--- a/ex1_203200480_320521461.docx
+++ b/ex1_203200480_320521461.docx
@@ -111,33 +111,7 @@
         <w:rPr>
           <w:lang w:val="en-GB"/>
         </w:rPr>
-        <w:t xml:space="preserve">corner is a </w:t>
-      </w:r>
-      <w:proofErr w:type="gramStart"/>
-      <w:r>
-        <w:rPr>
-          <w:lang w:val="en-GB"/>
-        </w:rPr>
-        <w:t>point</w:t>
-      </w:r>
-      <w:proofErr w:type="gramEnd"/>
-      <w:r>
-        <w:rPr>
-          <w:lang w:val="en-GB"/>
-        </w:rPr>
-        <w:t xml:space="preserve"> whose local </w:t>
-      </w:r>
-      <w:r>
-        <w:rPr>
-          <w:lang w:val="en-GB"/>
-        </w:rPr>
-        <w:t>neighbourhood</w:t>
-      </w:r>
-      <w:r>
-        <w:rPr>
-          <w:lang w:val="en-GB"/>
-        </w:rPr>
-        <w:t xml:space="preserve"> stands in two dominant and different edge directions. In other words, a corner can be interpreted as the junction of two edges, where an edge is a sudden change in image brightness</w:t>
+        <w:t>corner is a point whose local neighbourhood stands in two dominant and different edge directions. In other words, a corner can be interpreted as the junction of two edges, where an edge is a sudden change in image brightness</w:t>
       </w:r>
       <w:r>
         <w:rPr>
@@ -267,7 +241,7 @@
     <w:p>
       <w:pPr>
         <w:rPr>
-          <w:lang w:val="en-GB"/>
+          <w:rFonts w:eastAsiaTheme="minorEastAsia"/>
         </w:rPr>
       </w:pPr>
       <w:r>
@@ -292,7 +266,19 @@
         <w:rPr>
           <w:lang w:val="en-GB"/>
         </w:rPr>
-        <w:t xml:space="preserve">Harris corner detector is invariant to </w:t>
+        <w:t xml:space="preserve">Harris corner detector is </w:t>
+      </w:r>
+      <w:r>
+        <w:rPr>
+          <w:lang w:val="en-GB"/>
+        </w:rPr>
+        <w:t xml:space="preserve">not </w:t>
+      </w:r>
+      <w:r>
+        <w:rPr>
+          <w:lang w:val="en-GB"/>
+        </w:rPr>
+        <w:t xml:space="preserve">invariant to </w:t>
       </w:r>
       <w:r>
         <w:rPr>
@@ -316,31 +302,10 @@
         <w:rPr>
           <w:lang w:val="en-GB"/>
         </w:rPr>
-        <w:t xml:space="preserve">Since a </w:t>
-      </w:r>
-      <w:r>
-        <w:rPr>
-          <w:lang w:val="en-GB"/>
-        </w:rPr>
-        <w:t xml:space="preserve">corner is a </w:t>
-      </w:r>
-      <w:r>
-        <w:rPr>
-          <w:lang w:val="en-GB"/>
-        </w:rPr>
-        <w:t>point,</w:t>
-      </w:r>
-      <w:r>
-        <w:rPr>
-          <w:lang w:val="en-GB"/>
-        </w:rPr>
-        <w:t xml:space="preserve"> whose local neighbourhood stands in two dominant and different edge directions. In other words, a corner can be interpreted as the junction of two edges, where an edge is a sudden change in image brightness</w:t>
-      </w:r>
-      <w:r>
-        <w:rPr>
-          <w:lang w:val="en-GB"/>
-        </w:rPr>
-        <w:t>.</w:t>
+        <w:t xml:space="preserve">For image I with the </w:t>
+      </w:r>
+      <w:r>
+        <w:t>derivatives</w:t>
       </w:r>
       <w:r>
         <w:rPr>
@@ -348,6 +313,66 @@
         </w:rPr>
         <w:t xml:space="preserve"> </w:t>
       </w:r>
+      <m:oMath>
+        <m:sSub>
+          <m:sSubPr>
+            <m:ctrlPr>
+              <w:rPr>
+                <w:rFonts w:ascii="Cambria Math" w:hAnsi="Cambria Math"/>
+                <w:i/>
+              </w:rPr>
+            </m:ctrlPr>
+          </m:sSubPr>
+          <m:e>
+            <m:r>
+              <w:rPr>
+                <w:rFonts w:ascii="Cambria Math" w:hAnsi="Cambria Math"/>
+              </w:rPr>
+              <m:t>I</m:t>
+            </m:r>
+          </m:e>
+          <m:sub>
+            <m:r>
+              <w:rPr>
+                <w:rFonts w:ascii="Cambria Math" w:hAnsi="Cambria Math"/>
+              </w:rPr>
+              <m:t xml:space="preserve">x </m:t>
+            </m:r>
+          </m:sub>
+        </m:sSub>
+        <m:r>
+          <w:rPr>
+            <w:rFonts w:ascii="Cambria Math" w:hAnsi="Cambria Math"/>
+          </w:rPr>
+          <m:t>,</m:t>
+        </m:r>
+        <m:sSub>
+          <m:sSubPr>
+            <m:ctrlPr>
+              <w:rPr>
+                <w:rFonts w:ascii="Cambria Math" w:hAnsi="Cambria Math"/>
+                <w:i/>
+              </w:rPr>
+            </m:ctrlPr>
+          </m:sSubPr>
+          <m:e>
+            <m:r>
+              <w:rPr>
+                <w:rFonts w:ascii="Cambria Math" w:hAnsi="Cambria Math"/>
+              </w:rPr>
+              <m:t>I</m:t>
+            </m:r>
+          </m:e>
+          <m:sub>
+            <m:r>
+              <w:rPr>
+                <w:rFonts w:ascii="Cambria Math" w:hAnsi="Cambria Math"/>
+              </w:rPr>
+              <m:t>y</m:t>
+            </m:r>
+          </m:sub>
+        </m:sSub>
+      </m:oMath>
     </w:p>
     <w:p>
       <w:pPr>
@@ -355,30 +380,749 @@
           <w:lang w:val="en-GB"/>
         </w:rPr>
       </w:pPr>
+      <w:r>
+        <w:rPr>
+          <w:lang w:val="en-GB"/>
+        </w:rPr>
+        <w:t xml:space="preserve">And second </w:t>
+      </w:r>
+      <w:r>
+        <w:t>derivatives</w:t>
+      </w:r>
+      <w:r>
+        <w:rPr>
+          <w:lang w:val="en-GB"/>
+        </w:rPr>
+        <w:t xml:space="preserve"> matrix M </w:t>
+      </w:r>
+      <w:r>
+        <w:rPr>
+          <w:lang w:val="en-GB"/>
+        </w:rPr>
+        <w:t>.</w:t>
+      </w:r>
+      <w:r>
+        <w:rPr>
+          <w:lang w:val="en-GB"/>
+        </w:rPr>
+        <w:t xml:space="preserve"> </w:t>
+      </w:r>
+      <w:r>
+        <w:rPr>
+          <w:lang w:val="en-GB"/>
+        </w:rPr>
+        <w:t xml:space="preserve">we know that for a change in the illumination we get that </w:t>
+      </w:r>
     </w:p>
     <w:p>
       <w:pPr>
         <w:rPr>
-          <w:lang w:val="en-GB"/>
+          <w:rFonts w:eastAsiaTheme="minorEastAsia"/>
+          <w:i/>
         </w:rPr>
       </w:pPr>
-      <w:r>
-        <w:rPr>
-          <w:b/>
-          <w:bCs/>
-          <w:lang w:val="en-GB"/>
-        </w:rPr>
-        <w:t>Q3</w:t>
-      </w:r>
+      <m:oMathPara>
+        <m:oMath>
+          <m:sSub>
+            <m:sSubPr>
+              <m:ctrlPr>
+                <w:rPr>
+                  <w:rFonts w:ascii="Cambria Math" w:hAnsi="Cambria Math"/>
+                  <w:i/>
+                </w:rPr>
+              </m:ctrlPr>
+            </m:sSubPr>
+            <m:e>
+              <m:r>
+                <w:rPr>
+                  <w:rFonts w:ascii="Cambria Math" w:hAnsi="Cambria Math"/>
+                </w:rPr>
+                <m:t>I</m:t>
+              </m:r>
+            </m:e>
+            <m:sub>
+              <m:r>
+                <w:rPr>
+                  <w:rFonts w:ascii="Cambria Math" w:hAnsi="Cambria Math"/>
+                </w:rPr>
+                <m:t>new</m:t>
+              </m:r>
+              <m:r>
+                <w:rPr>
+                  <w:rFonts w:ascii="Cambria Math" w:hAnsi="Cambria Math"/>
+                </w:rPr>
+                <m:t xml:space="preserve"> </m:t>
+              </m:r>
+            </m:sub>
+          </m:sSub>
+          <m:r>
+            <w:rPr>
+              <w:rFonts w:ascii="Cambria Math" w:hAnsi="Cambria Math"/>
+            </w:rPr>
+            <m:t>=a*</m:t>
+          </m:r>
+          <m:sSub>
+            <m:sSubPr>
+              <m:ctrlPr>
+                <w:rPr>
+                  <w:rFonts w:ascii="Cambria Math" w:hAnsi="Cambria Math"/>
+                  <w:i/>
+                </w:rPr>
+              </m:ctrlPr>
+            </m:sSubPr>
+            <m:e>
+              <m:r>
+                <w:rPr>
+                  <w:rFonts w:ascii="Cambria Math" w:hAnsi="Cambria Math"/>
+                </w:rPr>
+                <m:t>I</m:t>
+              </m:r>
+            </m:e>
+            <m:sub>
+              <m:r>
+                <w:rPr>
+                  <w:rFonts w:ascii="Cambria Math" w:hAnsi="Cambria Math"/>
+                </w:rPr>
+                <m:t>in</m:t>
+              </m:r>
+            </m:sub>
+          </m:sSub>
+          <m:r>
+            <w:rPr>
+              <w:rFonts w:ascii="Cambria Math" w:hAnsi="Cambria Math"/>
+            </w:rPr>
+            <m:t>+b</m:t>
+          </m:r>
+        </m:oMath>
+      </m:oMathPara>
     </w:p>
     <w:p>
       <w:pPr>
         <w:rPr>
-          <w:lang w:val="en-GB"/>
+          <w:rFonts w:eastAsiaTheme="minorEastAsia"/>
+          <w:i/>
         </w:rPr>
       </w:pPr>
       <w:r>
         <w:rPr>
+          <w:rFonts w:eastAsiaTheme="minorEastAsia"/>
+          <w:iCs/>
+          <w:lang w:val="en-GB"/>
+        </w:rPr>
+        <w:t xml:space="preserve">&gt;&gt; </w:t>
+      </w:r>
+      <w:r>
+        <w:rPr>
+          <w:rFonts w:ascii="Cambria Math" w:hAnsi="Cambria Math"/>
+          <w:i/>
+        </w:rPr>
+        <w:br/>
+      </w:r>
+      <m:oMathPara>
+        <m:oMath>
+          <m:sSub>
+            <m:sSubPr>
+              <m:ctrlPr>
+                <w:rPr>
+                  <w:rFonts w:ascii="Cambria Math" w:hAnsi="Cambria Math"/>
+                  <w:i/>
+                </w:rPr>
+              </m:ctrlPr>
+            </m:sSubPr>
+            <m:e>
+              <m:r>
+                <w:rPr>
+                  <w:rFonts w:ascii="Cambria Math" w:hAnsi="Cambria Math"/>
+                </w:rPr>
+                <m:t>I</m:t>
+              </m:r>
+            </m:e>
+            <m:sub>
+              <m:r>
+                <w:rPr>
+                  <w:rFonts w:ascii="Cambria Math" w:hAnsi="Cambria Math"/>
+                </w:rPr>
+                <m:t>x_new</m:t>
+              </m:r>
+              <m:r>
+                <w:rPr>
+                  <w:rFonts w:ascii="Cambria Math" w:hAnsi="Cambria Math"/>
+                </w:rPr>
+                <m:t xml:space="preserve"> </m:t>
+              </m:r>
+            </m:sub>
+          </m:sSub>
+          <m:r>
+            <w:rPr>
+              <w:rFonts w:ascii="Cambria Math" w:hAnsi="Cambria Math"/>
+            </w:rPr>
+            <m:t>=a*</m:t>
+          </m:r>
+          <m:sSub>
+            <m:sSubPr>
+              <m:ctrlPr>
+                <w:rPr>
+                  <w:rFonts w:ascii="Cambria Math" w:hAnsi="Cambria Math"/>
+                  <w:i/>
+                </w:rPr>
+              </m:ctrlPr>
+            </m:sSubPr>
+            <m:e>
+              <m:r>
+                <w:rPr>
+                  <w:rFonts w:ascii="Cambria Math" w:hAnsi="Cambria Math"/>
+                </w:rPr>
+                <m:t>I</m:t>
+              </m:r>
+            </m:e>
+            <m:sub>
+              <m:r>
+                <w:rPr>
+                  <w:rFonts w:ascii="Cambria Math" w:hAnsi="Cambria Math"/>
+                </w:rPr>
+                <m:t xml:space="preserve">x </m:t>
+              </m:r>
+            </m:sub>
+          </m:sSub>
+          <m:r>
+            <w:rPr>
+              <w:rFonts w:ascii="Cambria Math" w:hAnsi="Cambria Math"/>
+            </w:rPr>
+            <m:t xml:space="preserve">           </m:t>
+          </m:r>
+          <m:sSub>
+            <m:sSubPr>
+              <m:ctrlPr>
+                <w:rPr>
+                  <w:rFonts w:ascii="Cambria Math" w:hAnsi="Cambria Math"/>
+                  <w:i/>
+                </w:rPr>
+              </m:ctrlPr>
+            </m:sSubPr>
+            <m:e>
+              <m:r>
+                <w:rPr>
+                  <w:rFonts w:ascii="Cambria Math" w:hAnsi="Cambria Math"/>
+                </w:rPr>
+                <m:t>I</m:t>
+              </m:r>
+            </m:e>
+            <m:sub>
+              <m:sSub>
+                <m:sSubPr>
+                  <m:ctrlPr>
+                    <w:rPr>
+                      <w:rFonts w:ascii="Cambria Math" w:hAnsi="Cambria Math"/>
+                      <w:i/>
+                    </w:rPr>
+                  </m:ctrlPr>
+                </m:sSubPr>
+                <m:e>
+                  <m:r>
+                    <w:rPr>
+                      <w:rFonts w:ascii="Cambria Math" w:hAnsi="Cambria Math"/>
+                    </w:rPr>
+                    <m:t>y</m:t>
+                  </m:r>
+                </m:e>
+                <m:sub>
+                  <m:r>
+                    <w:rPr>
+                      <w:rFonts w:ascii="Cambria Math" w:hAnsi="Cambria Math"/>
+                    </w:rPr>
+                    <m:t>new</m:t>
+                  </m:r>
+                </m:sub>
+              </m:sSub>
+            </m:sub>
+          </m:sSub>
+          <m:r>
+            <w:rPr>
+              <w:rFonts w:ascii="Cambria Math" w:hAnsi="Cambria Math"/>
+            </w:rPr>
+            <m:t>=a*</m:t>
+          </m:r>
+          <m:sSub>
+            <m:sSubPr>
+              <m:ctrlPr>
+                <w:rPr>
+                  <w:rFonts w:ascii="Cambria Math" w:hAnsi="Cambria Math"/>
+                  <w:i/>
+                </w:rPr>
+              </m:ctrlPr>
+            </m:sSubPr>
+            <m:e>
+              <m:r>
+                <w:rPr>
+                  <w:rFonts w:ascii="Cambria Math" w:hAnsi="Cambria Math"/>
+                </w:rPr>
+                <m:t>I</m:t>
+              </m:r>
+            </m:e>
+            <m:sub>
+              <m:r>
+                <w:rPr>
+                  <w:rFonts w:ascii="Cambria Math" w:hAnsi="Cambria Math"/>
+                </w:rPr>
+                <m:t>y</m:t>
+              </m:r>
+            </m:sub>
+          </m:sSub>
+          <m:r>
+            <w:rPr>
+              <w:rFonts w:ascii="Cambria Math" w:hAnsi="Cambria Math"/>
+            </w:rPr>
+            <m:t xml:space="preserve">≫ </m:t>
+          </m:r>
+          <m:sSub>
+            <m:sSubPr>
+              <m:ctrlPr>
+                <w:rPr>
+                  <w:rFonts w:ascii="Cambria Math" w:hAnsi="Cambria Math"/>
+                  <w:i/>
+                </w:rPr>
+              </m:ctrlPr>
+            </m:sSubPr>
+            <m:e>
+              <m:r>
+                <w:rPr>
+                  <w:rFonts w:ascii="Cambria Math" w:hAnsi="Cambria Math"/>
+                </w:rPr>
+                <m:t>M</m:t>
+              </m:r>
+            </m:e>
+            <m:sub>
+              <m:r>
+                <w:rPr>
+                  <w:rFonts w:ascii="Cambria Math" w:hAnsi="Cambria Math"/>
+                </w:rPr>
+                <m:t xml:space="preserve">new </m:t>
+              </m:r>
+            </m:sub>
+          </m:sSub>
+          <m:r>
+            <w:rPr>
+              <w:rFonts w:ascii="Cambria Math" w:hAnsi="Cambria Math"/>
+            </w:rPr>
+            <m:t>=</m:t>
+          </m:r>
+          <m:sSup>
+            <m:sSupPr>
+              <m:ctrlPr>
+                <w:rPr>
+                  <w:rFonts w:ascii="Cambria Math" w:hAnsi="Cambria Math"/>
+                  <w:i/>
+                  <w:lang w:val="en-GB"/>
+                </w:rPr>
+              </m:ctrlPr>
+            </m:sSupPr>
+            <m:e>
+              <m:r>
+                <w:rPr>
+                  <w:rFonts w:ascii="Cambria Math" w:hAnsi="Cambria Math"/>
+                  <w:lang w:val="en-GB"/>
+                </w:rPr>
+                <m:t>a</m:t>
+              </m:r>
+            </m:e>
+            <m:sup>
+              <m:r>
+                <w:rPr>
+                  <w:rFonts w:ascii="Cambria Math" w:hAnsi="Cambria Math"/>
+                  <w:lang w:val="en-GB"/>
+                </w:rPr>
+                <m:t>2</m:t>
+              </m:r>
+            </m:sup>
+          </m:sSup>
+          <m:r>
+            <w:rPr>
+              <w:rFonts w:ascii="Cambria Math" w:hAnsi="Cambria Math"/>
+            </w:rPr>
+            <m:t>*</m:t>
+          </m:r>
+          <m:r>
+            <w:rPr>
+              <w:rFonts w:ascii="Cambria Math" w:hAnsi="Cambria Math"/>
+            </w:rPr>
+            <m:t>M</m:t>
+          </m:r>
+        </m:oMath>
+      </m:oMathPara>
+    </w:p>
+    <w:p>
+      <w:pPr>
+        <w:rPr>
+          <w:iCs/>
+          <w:lang w:val="en-GB" w:bidi="he-IL"/>
+        </w:rPr>
+      </w:pPr>
+      <w:r>
+        <w:rPr>
+          <w:iCs/>
+          <w:lang w:val="en-GB" w:bidi="he-IL"/>
+        </w:rPr>
+        <w:t>Hence,</w:t>
+      </w:r>
+      <w:r>
+        <w:rPr>
+          <w:iCs/>
+          <w:lang w:val="en-GB" w:bidi="he-IL"/>
+        </w:rPr>
+        <w:t xml:space="preserve"> we get that the eigen values of </w:t>
+      </w:r>
+      <m:oMath>
+        <m:sSub>
+          <m:sSubPr>
+            <m:ctrlPr>
+              <w:rPr>
+                <w:rFonts w:ascii="Cambria Math" w:hAnsi="Cambria Math"/>
+                <w:i/>
+              </w:rPr>
+            </m:ctrlPr>
+          </m:sSubPr>
+          <m:e>
+            <m:r>
+              <w:rPr>
+                <w:rFonts w:ascii="Cambria Math" w:hAnsi="Cambria Math"/>
+              </w:rPr>
+              <m:t>M</m:t>
+            </m:r>
+          </m:e>
+          <m:sub>
+            <m:r>
+              <w:rPr>
+                <w:rFonts w:ascii="Cambria Math" w:hAnsi="Cambria Math"/>
+              </w:rPr>
+              <m:t xml:space="preserve">new </m:t>
+            </m:r>
+          </m:sub>
+        </m:sSub>
+      </m:oMath>
+      <w:r>
+        <w:rPr>
+          <w:iCs/>
+          <w:lang w:val="en-GB" w:bidi="he-IL"/>
+        </w:rPr>
+        <w:t xml:space="preserve"> and response image </w:t>
+      </w:r>
+      <m:oMath>
+        <m:sSub>
+          <m:sSubPr>
+            <m:ctrlPr>
+              <w:rPr>
+                <w:rFonts w:ascii="Cambria Math" w:hAnsi="Cambria Math"/>
+                <w:i/>
+              </w:rPr>
+            </m:ctrlPr>
+          </m:sSubPr>
+          <m:e>
+            <m:r>
+              <w:rPr>
+                <w:rFonts w:ascii="Cambria Math" w:hAnsi="Cambria Math"/>
+              </w:rPr>
+              <m:t>R</m:t>
+            </m:r>
+          </m:e>
+          <m:sub>
+            <m:r>
+              <w:rPr>
+                <w:rFonts w:ascii="Cambria Math" w:hAnsi="Cambria Math"/>
+              </w:rPr>
+              <m:t xml:space="preserve">new </m:t>
+            </m:r>
+          </m:sub>
+        </m:sSub>
+      </m:oMath>
+      <w:r>
+        <w:rPr>
+          <w:iCs/>
+          <w:lang w:val="en-GB" w:bidi="he-IL"/>
+        </w:rPr>
+        <w:t xml:space="preserve"> are also scaled </w:t>
+      </w:r>
+      <w:r>
+        <w:rPr>
+          <w:iCs/>
+          <w:lang w:val="en-GB" w:bidi="he-IL"/>
+        </w:rPr>
+        <w:t>by a factor of:</w:t>
+      </w:r>
+    </w:p>
+    <w:p>
+      <w:pPr>
+        <w:rPr>
+          <w:iCs/>
+          <w:lang w:val="en-GB" w:bidi="he-IL"/>
+        </w:rPr>
+      </w:pPr>
+      <m:oMathPara>
+        <m:oMath>
+          <m:sSub>
+            <m:sSubPr>
+              <m:ctrlPr>
+                <w:rPr>
+                  <w:rFonts w:ascii="Cambria Math" w:hAnsi="Cambria Math"/>
+                  <w:i/>
+                  <w:iCs/>
+                  <w:lang w:val="en-GB" w:bidi="he-IL"/>
+                </w:rPr>
+              </m:ctrlPr>
+            </m:sSubPr>
+            <m:e>
+              <m:r>
+                <w:rPr>
+                  <w:rFonts w:ascii="Cambria Math" w:hAnsi="Cambria Math"/>
+                  <w:lang w:val="en-GB" w:bidi="he-IL"/>
+                </w:rPr>
+                <m:t>λ</m:t>
+              </m:r>
+            </m:e>
+            <m:sub>
+              <m:r>
+                <w:rPr>
+                  <w:rFonts w:ascii="Cambria Math" w:hAnsi="Cambria Math"/>
+                  <w:lang w:val="en-GB" w:bidi="he-IL"/>
+                </w:rPr>
+                <m:t>i_</m:t>
+              </m:r>
+              <m:r>
+                <w:rPr>
+                  <w:rFonts w:ascii="Cambria Math" w:hAnsi="Cambria Math"/>
+                  <w:lang w:val="en-GB" w:bidi="he-IL"/>
+                </w:rPr>
+                <m:t>new</m:t>
+              </m:r>
+            </m:sub>
+          </m:sSub>
+          <m:r>
+            <w:rPr>
+              <w:rFonts w:ascii="Cambria Math" w:hAnsi="Cambria Math"/>
+              <w:lang w:val="en-GB" w:bidi="he-IL"/>
+            </w:rPr>
+            <m:t>=</m:t>
+          </m:r>
+          <m:sSup>
+            <m:sSupPr>
+              <m:ctrlPr>
+                <w:rPr>
+                  <w:rFonts w:ascii="Cambria Math" w:hAnsi="Cambria Math"/>
+                  <w:i/>
+                  <w:iCs/>
+                  <w:lang w:val="en-GB" w:bidi="he-IL"/>
+                </w:rPr>
+              </m:ctrlPr>
+            </m:sSupPr>
+            <m:e>
+              <m:r>
+                <w:rPr>
+                  <w:rFonts w:ascii="Cambria Math" w:hAnsi="Cambria Math"/>
+                  <w:lang w:val="en-GB" w:bidi="he-IL"/>
+                </w:rPr>
+                <m:t>a</m:t>
+              </m:r>
+            </m:e>
+            <m:sup>
+              <m:r>
+                <w:rPr>
+                  <w:rFonts w:ascii="Cambria Math" w:hAnsi="Cambria Math"/>
+                  <w:lang w:val="en-GB" w:bidi="he-IL"/>
+                </w:rPr>
+                <m:t>2</m:t>
+              </m:r>
+            </m:sup>
+          </m:sSup>
+          <m:r>
+            <w:rPr>
+              <w:rFonts w:ascii="Cambria Math" w:hAnsi="Cambria Math"/>
+              <w:lang w:val="en-GB" w:bidi="he-IL"/>
+            </w:rPr>
+            <m:t>*</m:t>
+          </m:r>
+          <m:sSub>
+            <m:sSubPr>
+              <m:ctrlPr>
+                <w:rPr>
+                  <w:rFonts w:ascii="Cambria Math" w:hAnsi="Cambria Math"/>
+                  <w:i/>
+                  <w:iCs/>
+                  <w:lang w:val="en-GB" w:bidi="he-IL"/>
+                </w:rPr>
+              </m:ctrlPr>
+            </m:sSubPr>
+            <m:e>
+              <m:r>
+                <w:rPr>
+                  <w:rFonts w:ascii="Cambria Math" w:hAnsi="Cambria Math"/>
+                  <w:lang w:val="en-GB" w:bidi="he-IL"/>
+                </w:rPr>
+                <m:t>λ</m:t>
+              </m:r>
+            </m:e>
+            <m:sub>
+              <m:r>
+                <w:rPr>
+                  <w:rFonts w:ascii="Cambria Math" w:hAnsi="Cambria Math"/>
+                  <w:lang w:val="en-GB" w:bidi="he-IL"/>
+                </w:rPr>
+                <m:t>i</m:t>
+              </m:r>
+            </m:sub>
+          </m:sSub>
+          <m:r>
+            <w:rPr>
+              <w:rFonts w:ascii="Cambria Math" w:hAnsi="Cambria Math"/>
+              <w:lang w:val="en-GB" w:bidi="he-IL"/>
+            </w:rPr>
+            <m:t xml:space="preserve">                    </m:t>
+          </m:r>
+          <m:sSub>
+            <m:sSubPr>
+              <m:ctrlPr>
+                <w:rPr>
+                  <w:rFonts w:ascii="Cambria Math" w:hAnsi="Cambria Math"/>
+                  <w:i/>
+                  <w:iCs/>
+                  <w:lang w:val="en-GB" w:bidi="he-IL"/>
+                </w:rPr>
+              </m:ctrlPr>
+            </m:sSubPr>
+            <m:e>
+              <m:r>
+                <w:rPr>
+                  <w:rFonts w:ascii="Cambria Math" w:hAnsi="Cambria Math"/>
+                  <w:lang w:val="en-GB" w:bidi="he-IL"/>
+                </w:rPr>
+                <m:t>R</m:t>
+              </m:r>
+            </m:e>
+            <m:sub>
+              <m:r>
+                <w:rPr>
+                  <w:rFonts w:ascii="Cambria Math" w:hAnsi="Cambria Math"/>
+                  <w:lang w:val="en-GB" w:bidi="he-IL"/>
+                </w:rPr>
+                <m:t>new</m:t>
+              </m:r>
+            </m:sub>
+          </m:sSub>
+          <m:r>
+            <w:rPr>
+              <w:rFonts w:ascii="Cambria Math" w:hAnsi="Cambria Math"/>
+              <w:lang w:val="en-GB" w:bidi="he-IL"/>
+            </w:rPr>
+            <m:t>=</m:t>
+          </m:r>
+          <m:sSup>
+            <m:sSupPr>
+              <m:ctrlPr>
+                <w:rPr>
+                  <w:rFonts w:ascii="Cambria Math" w:hAnsi="Cambria Math"/>
+                  <w:i/>
+                  <w:iCs/>
+                  <w:lang w:val="en-GB" w:bidi="he-IL"/>
+                </w:rPr>
+              </m:ctrlPr>
+            </m:sSupPr>
+            <m:e>
+              <m:r>
+                <w:rPr>
+                  <w:rFonts w:ascii="Cambria Math" w:hAnsi="Cambria Math"/>
+                  <w:lang w:val="en-GB" w:bidi="he-IL"/>
+                </w:rPr>
+                <m:t>a</m:t>
+              </m:r>
+            </m:e>
+            <m:sup>
+              <m:r>
+                <w:rPr>
+                  <w:rFonts w:ascii="Cambria Math" w:hAnsi="Cambria Math"/>
+                  <w:lang w:val="en-GB" w:bidi="he-IL"/>
+                </w:rPr>
+                <m:t>4</m:t>
+              </m:r>
+            </m:sup>
+          </m:sSup>
+          <m:r>
+            <w:rPr>
+              <w:rFonts w:ascii="Cambria Math" w:hAnsi="Cambria Math"/>
+              <w:lang w:val="en-GB" w:bidi="he-IL"/>
+            </w:rPr>
+            <m:t>*</m:t>
+          </m:r>
+          <m:r>
+            <w:rPr>
+              <w:rFonts w:ascii="Cambria Math" w:hAnsi="Cambria Math"/>
+              <w:lang w:val="en-GB" w:bidi="he-IL"/>
+            </w:rPr>
+            <m:t xml:space="preserve">R     </m:t>
+          </m:r>
+        </m:oMath>
+      </m:oMathPara>
+    </w:p>
+    <w:p>
+      <w:pPr>
+        <w:rPr>
+          <w:lang w:val="en-GB"/>
+        </w:rPr>
+      </w:pPr>
+      <w:r>
+        <w:rPr>
+          <w:iCs/>
+          <w:lang w:val="en-GB" w:bidi="he-IL"/>
+        </w:rPr>
+        <w:t>And since the threshold remains the same then the response image we get after the change in illumination will not remain the same</w:t>
+      </w:r>
+      <w:r>
+        <w:rPr>
+          <w:iCs/>
+          <w:lang w:val="en-GB" w:bidi="he-IL"/>
+        </w:rPr>
+        <w:t xml:space="preserve">. Only for a=1 we will get that the </w:t>
+      </w:r>
+      <w:r>
+        <w:rPr>
+          <w:iCs/>
+          <w:lang w:val="en-GB" w:bidi="he-IL"/>
+        </w:rPr>
+        <w:t xml:space="preserve"> </w:t>
+      </w:r>
+      <w:r>
+        <w:rPr>
+          <w:lang w:val="en-GB"/>
+        </w:rPr>
+        <w:t>Harris corner detector</w:t>
+      </w:r>
+      <w:r>
+        <w:rPr>
+          <w:lang w:val="en-GB"/>
+        </w:rPr>
+        <w:t xml:space="preserve"> is invariant to illumination.</w:t>
+      </w:r>
+    </w:p>
+    <w:p>
+      <w:pPr>
+        <w:rPr>
+          <w:lang w:val="en-GB"/>
+        </w:rPr>
+      </w:pPr>
+      <w:r>
+        <w:rPr>
+          <w:b/>
+          <w:bCs/>
+          <w:lang w:val="en-GB"/>
+        </w:rPr>
+        <w:t>Q3</w:t>
+      </w:r>
+    </w:p>
+    <w:p>
+      <w:pPr>
+        <w:rPr>
+          <w:lang w:val="en-GB"/>
+        </w:rPr>
+      </w:pPr>
+      <w:r>
+        <w:rPr>
           <w:lang w:val="en-GB"/>
         </w:rPr>
         <w:t>3.3</w:t>
@@ -405,19 +1149,7 @@
         <w:rPr>
           <w:lang w:val="en-GB"/>
         </w:rPr>
-        <w:t xml:space="preserve"> The </w:t>
-      </w:r>
-      <w:r>
-        <w:rPr>
-          <w:lang w:val="en-GB"/>
-        </w:rPr>
-        <w:t>gradients</w:t>
-      </w:r>
-      <w:r>
-        <w:rPr>
-          <w:lang w:val="en-GB"/>
-        </w:rPr>
-        <w:t xml:space="preserve"> </w:t>
+        <w:t xml:space="preserve"> The gradients </w:t>
       </w:r>
       <w:r>
         <w:rPr>
@@ -447,13 +1179,7 @@
         <w:rPr>
           <w:lang w:val="en-GB"/>
         </w:rPr>
-        <w:t>colors</w:t>
-      </w:r>
-      <w:r>
-        <w:rPr>
-          <w:lang w:val="en-GB"/>
-        </w:rPr>
-        <w:t xml:space="preserve"> </w:t>
+        <w:t xml:space="preserve">colors </w:t>
       </w:r>
       <w:r>
         <w:rPr>
@@ -708,6 +1434,7 @@
               <w:rPr>
                 <w:lang w:val="en-GB"/>
               </w:rPr>
+              <w:lastRenderedPageBreak/>
               <w:t>1</w:t>
             </w:r>
           </w:p>
@@ -856,13 +1583,7 @@
               <w:rPr>
                 <w:lang w:val="en-GB"/>
               </w:rPr>
-              <w:t>-</w:t>
-            </w:r>
-            <w:r>
-              <w:rPr>
-                <w:lang w:val="en-GB"/>
-              </w:rPr>
-              <w:t>1</w:t>
+              <w:t>-1</w:t>
             </w:r>
           </w:p>
         </w:tc>
@@ -906,13 +1627,7 @@
         <w:t xml:space="preserve">s </w:t>
       </w:r>
     </w:p>
-    <w:p>
-      <w:pPr>
-        <w:rPr>
-          <w:lang w:val="en-IL"/>
-        </w:rPr>
-      </w:pPr>
-    </w:p>
+    <w:p/>
     <w:sectPr>
       <w:pgSz w:w="11906" w:h="16838"/>
       <w:pgMar w:top="1440" w:right="1440" w:bottom="1440" w:left="1440" w:header="708" w:footer="708" w:gutter="0"/>
@@ -1368,6 +2083,16 @@
       </w:tblBorders>
     </w:tblPr>
   </w:style>
+  <w:style w:type="character" w:styleId="PlaceholderText">
+    <w:name w:val="Placeholder Text"/>
+    <w:basedOn w:val="DefaultParagraphFont"/>
+    <w:uiPriority w:val="99"/>
+    <w:semiHidden/>
+    <w:rsid w:val="00CB1F4E"/>
+    <w:rPr>
+      <w:color w:val="808080"/>
+    </w:rPr>
+  </w:style>
 </w:styles>
 </file>
 
